--- a/AI_歴史的論文/ラメールハート論文翻訳.docx
+++ b/AI_歴史的論文/ラメールハート論文翻訳.docx
@@ -3,6 +3,8 @@
 <w:document xmlns:wpc="http://schemas.microsoft.com/office/word/2010/wordprocessingCanvas" xmlns:cx="http://schemas.microsoft.com/office/drawing/2014/chartex" xmlns:cx1="http://schemas.microsoft.com/office/drawing/2015/9/8/chartex" xmlns:cx2="http://schemas.microsoft.com/office/drawing/2015/10/21/chartex" xmlns:cx3="http://schemas.microsoft.com/office/drawing/2016/5/9/chartex" xmlns:cx4="http://schemas.microsoft.com/office/drawing/2016/5/10/chartex" xmlns:cx5="http://schemas.microsoft.com/office/drawing/2016/5/11/chartex" xmlns:cx6="http://schemas.microsoft.com/office/drawing/2016/5/12/chartex" xmlns:cx7="http://schemas.microsoft.com/office/drawing/2016/5/13/chartex" xmlns:cx8="http://schemas.microsoft.com/office/drawing/2016/5/14/chartex" xmlns:mc="http://schemas.openxmlformats.org/markup-compatibility/2006" xmlns:aink="http://schemas.microsoft.com/office/drawing/2016/ink" xmlns:am3d="http://schemas.microsoft.com/office/drawing/2017/model3d" xmlns:o="urn:schemas-microsoft-com:office:office" xmlns:r="http://schemas.openxmlformats.org/officeDocument/2006/relationships" xmlns:m="http://schemas.openxmlformats.org/officeDocument/2006/math" xmlns:v="urn:schemas-microsoft-com:vml" xmlns:wp14="http://schemas.microsoft.com/office/word/2010/wordprocessingDrawing" xmlns:wp="http://schemas.openxmlformats.org/drawingml/2006/wordprocessingDrawing" xmlns:w10="urn:schemas-microsoft-com:office:word" xmlns:w="http://schemas.openxmlformats.org/wordprocessingml/2006/main" xmlns:w14="http://schemas.microsoft.com/office/word/2010/wordml" xmlns:w15="http://schemas.microsoft.com/office/word/2012/wordml" xmlns:w16cid="http://schemas.microsoft.com/office/word/2016/wordml/cid" xmlns:w16se="http://schemas.microsoft.com/office/word/2015/wordml/symex" xmlns:wpg="http://schemas.microsoft.com/office/word/2010/wordprocessingGroup" xmlns:wpi="http://schemas.microsoft.com/office/word/2010/wordprocessingInk" xmlns:wne="http://schemas.microsoft.com/office/word/2006/wordml" xmlns:wps="http://schemas.microsoft.com/office/word/2010/wordprocessingShape" mc:Ignorable="w14 w15 w16se w16cid wp14">
   <w:body>
     <w:p>
+      <w:bookmarkStart w:id="0" w:name="_GoBack"/>
+      <w:bookmarkEnd w:id="0"/>
       <w:r>
         <w:t>We describe a new learning procedure, back-propagation, for</w:t>
       </w:r>
@@ -289,10 +291,7 @@
         <w:t xml:space="preserve"> </w:t>
       </w:r>
       <w:r>
-        <w:t>desired output vectors</w:t>
-      </w:r>
-      <w:r>
-        <w:t xml:space="preserve">. </w:t>
+        <w:t xml:space="preserve">desired output vectors. </w:t>
       </w:r>
     </w:p>
     <w:p>
@@ -305,13 +304,7 @@
     </w:p>
     <w:p>
       <w:r>
-        <w:t>Learning becomes more interesting but</w:t>
-      </w:r>
-      <w:r>
-        <w:t xml:space="preserve"> </w:t>
-      </w:r>
-      <w:r>
-        <w:t xml:space="preserve">more difficult when we introduce hidden units whose </w:t>
+        <w:t xml:space="preserve">Learning becomes more interesting but more difficult when we introduce hidden units whose </w:t>
       </w:r>
       <w:r>
         <w:lastRenderedPageBreak/>
@@ -482,11 +475,6 @@
       </w:r>
     </w:p>
     <w:p>
-      <w:pPr>
-        <w:rPr>
-          <w:rFonts w:hint="eastAsia"/>
-        </w:rPr>
-      </w:pPr>
       <w:r>
         <w:rPr>
           <w:rFonts w:hint="eastAsia"/>
@@ -898,11 +886,6 @@
       </w:r>
     </w:p>
     <w:p>
-      <w:pPr>
-        <w:rPr>
-          <w:rFonts w:hint="eastAsia"/>
-        </w:rPr>
-      </w:pPr>
       <w:r>
         <w:t>The weight on this extra</w:t>
       </w:r>
@@ -926,11 +909,6 @@
       </w:r>
     </w:p>
     <w:p>
-      <w:pPr>
-        <w:rPr>
-          <w:rFonts w:hint="eastAsia"/>
-        </w:rPr>
-      </w:pPr>
       <w:r>
         <w:rPr>
           <w:rFonts w:hint="eastAsia"/>
@@ -1181,15 +1159,7 @@
         <w:rPr>
           <w:rFonts w:hint="eastAsia"/>
         </w:rPr>
-        <w:t>行</w:t>
-      </w:r>
-      <w:bookmarkStart w:id="0" w:name="_GoBack"/>
-      <w:bookmarkEnd w:id="0"/>
-      <w:r>
-        <w:rPr>
-          <w:rFonts w:hint="eastAsia"/>
-        </w:rPr>
-        <w:t>います。</w:t>
+        <w:t>行います。</w:t>
       </w:r>
     </w:p>
     <w:p>
@@ -1273,19 +1243,7 @@
         <w:t xml:space="preserve"> </w:t>
       </w:r>
       <w:r>
-        <w:t>there is a fixed, finite set of input-output cases, the total error</w:t>
-      </w:r>
-      <w:r>
-        <w:t xml:space="preserve"> </w:t>
-      </w:r>
-      <w:r>
-        <w:t>in the performance of the</w:t>
-      </w:r>
-      <w:r>
-        <w:t xml:space="preserve"> </w:t>
-      </w:r>
-      <w:r>
-        <w:t>network with a particular set of weights</w:t>
+        <w:t>there is a fixed, finite set of input-output cases, the total error in the performance of the network with a particular set of weights</w:t>
       </w:r>
       <w:r>
         <w:rPr>
@@ -1492,37 +1450,19 @@
         </m:oMath>
       </m:oMathPara>
     </w:p>
-    <w:p>
-      <w:pPr>
-        <w:rPr>
-          <w:rFonts w:hint="eastAsia"/>
-        </w:rPr>
-      </w:pPr>
-    </w:p>
-    <w:p>
-      <w:r>
-        <w:t>The total error, E, is defined as</w:t>
-      </w:r>
-      <w:r>
-        <w:t xml:space="preserve"> </w:t>
-      </w:r>
-      <w:r>
-        <w:t>where c is an index over cases (input-output pairs), j is an</w:t>
-      </w:r>
-      <w:r>
-        <w:rPr>
-          <w:rFonts w:hint="eastAsia"/>
-        </w:rPr>
-        <w:t xml:space="preserve"> </w:t>
-      </w:r>
-      <w:r>
-        <w:t>index over output units, y is the actual state of an output unit</w:t>
-      </w:r>
-      <w:r>
-        <w:t xml:space="preserve"> </w:t>
-      </w:r>
-      <w:r>
-        <w:t xml:space="preserve">and d is its desired state. </w:t>
+    <w:p/>
+    <w:p>
+      <w:r>
+        <w:t>The total error, E, is defined as where c is an index over cases (input-output pairs), j is an</w:t>
+      </w:r>
+      <w:r>
+        <w:rPr>
+          <w:rFonts w:hint="eastAsia"/>
+        </w:rPr>
+        <w:t xml:space="preserve"> </w:t>
+      </w:r>
+      <w:r>
+        <w:t xml:space="preserve">index over output units, y is the actual state of an output unit and d is its desired state. </w:t>
       </w:r>
     </w:p>
     <w:p>
@@ -1592,10 +1532,7 @@
         <w:t xml:space="preserve"> </w:t>
       </w:r>
       <w:r>
-        <w:t>partial derivatives for each of the input-output cases</w:t>
-      </w:r>
-      <w:r>
-        <w:t>.</w:t>
+        <w:t>partial derivatives for each of the input-output cases.</w:t>
       </w:r>
     </w:p>
     <w:p>
@@ -1678,11 +1615,6 @@
       </w:r>
     </w:p>
     <w:p>
-      <w:pPr>
-        <w:rPr>
-          <w:rFonts w:hint="eastAsia"/>
-        </w:rPr>
-      </w:pPr>
       <w:r>
         <w:rPr>
           <w:rFonts w:hint="eastAsia"/>
@@ -2524,10 +2456,7 @@
         </w:tabs>
       </w:pPr>
       <w:r>
-        <w:t>For a weight</w:t>
-      </w:r>
-      <w:r>
-        <w:t xml:space="preserve"> </w:t>
+        <w:t xml:space="preserve">For a weight </w:t>
       </w:r>
       <m:oMath>
         <m:sSub>
@@ -2557,10 +2486,7 @@
         </m:sSub>
       </m:oMath>
       <w:r>
-        <w:t xml:space="preserve"> </w:t>
-      </w:r>
-      <w:r>
-        <w:t>from i to j the</w:t>
+        <w:t xml:space="preserve"> from i to j the</w:t>
       </w:r>
       <w:r>
         <w:rPr>
@@ -3522,13 +3448,7 @@
               <w:rPr>
                 <w:rFonts w:ascii="Cambria Math" w:hAnsi="Cambria Math"/>
               </w:rPr>
-              <m:t>∂</m:t>
-            </m:r>
-            <m:r>
-              <w:rPr>
-                <w:rFonts w:ascii="Cambria Math" w:hAnsi="Cambria Math"/>
-              </w:rPr>
-              <m:t>E</m:t>
+              <m:t>∂E</m:t>
             </m:r>
           </m:num>
           <m:den>
@@ -3732,13 +3652,7 @@
               <w:rPr>
                 <w:rFonts w:ascii="Cambria Math" w:hAnsi="Cambria Math"/>
               </w:rPr>
-              <m:t>∂</m:t>
-            </m:r>
-            <m:r>
-              <w:rPr>
-                <w:rFonts w:ascii="Cambria Math" w:hAnsi="Cambria Math"/>
-              </w:rPr>
-              <m:t>w</m:t>
+              <m:t>∂w</m:t>
             </m:r>
           </m:den>
         </m:f>
@@ -3940,13 +3854,7 @@
         <w:t xml:space="preserve"> </w:t>
       </w:r>
       <w:r>
-        <w:t>each weight by an amount proportional to the accumulated</w:t>
-      </w:r>
-      <w:r>
-        <w:t xml:space="preserve"> </w:t>
-      </w:r>
-      <w:r>
-        <w:t>aE/aw</w:t>
+        <w:t>each weight by an amount proportional to the accumulated aE/aw</w:t>
       </w:r>
     </w:p>
     <w:p>
@@ -4342,10 +4250,7 @@
         <w:t xml:space="preserve"> </w:t>
       </w:r>
       <w:r>
-        <w:t>by Yann Le Cun</w:t>
-      </w:r>
-      <w:r>
-        <w:t>.</w:t>
+        <w:t>by Yann Le Cun.</w:t>
       </w:r>
     </w:p>
     <w:p>
@@ -5013,9 +4918,6 @@
         <w:tabs>
           <w:tab w:val="right" w:pos="8504"/>
         </w:tabs>
-        <w:rPr>
-          <w:rFonts w:hint="eastAsia"/>
-        </w:rPr>
       </w:pPr>
       <w:r>
         <w:rPr>
@@ -5025,6 +4927,7 @@
       </w:r>
     </w:p>
     <w:sectPr>
+      <w:headerReference w:type="default" r:id="rId6"/>
       <w:pgSz w:w="11906" w:h="16838"/>
       <w:pgMar w:top="1985" w:right="1701" w:bottom="1701" w:left="1701" w:header="851" w:footer="992" w:gutter="0"/>
       <w:cols w:space="425"/>
@@ -5032,6 +4935,98 @@
     </w:sectPr>
   </w:body>
 </w:document>
+</file>
+
+<file path=word/endnotes.xml><?xml version="1.0" encoding="utf-8"?>
+<w:endnotes xmlns:wpc="http://schemas.microsoft.com/office/word/2010/wordprocessingCanvas" xmlns:cx="http://schemas.microsoft.com/office/drawing/2014/chartex" xmlns:cx1="http://schemas.microsoft.com/office/drawing/2015/9/8/chartex" xmlns:cx2="http://schemas.microsoft.com/office/drawing/2015/10/21/chartex" xmlns:cx3="http://schemas.microsoft.com/office/drawing/2016/5/9/chartex" xmlns:cx4="http://schemas.microsoft.com/office/drawing/2016/5/10/chartex" xmlns:cx5="http://schemas.microsoft.com/office/drawing/2016/5/11/chartex" xmlns:cx6="http://schemas.microsoft.com/office/drawing/2016/5/12/chartex" xmlns:cx7="http://schemas.microsoft.com/office/drawing/2016/5/13/chartex" xmlns:cx8="http://schemas.microsoft.com/office/drawing/2016/5/14/chartex" xmlns:mc="http://schemas.openxmlformats.org/markup-compatibility/2006" xmlns:aink="http://schemas.microsoft.com/office/drawing/2016/ink" xmlns:am3d="http://schemas.microsoft.com/office/drawing/2017/model3d" xmlns:o="urn:schemas-microsoft-com:office:office" xmlns:r="http://schemas.openxmlformats.org/officeDocument/2006/relationships" xmlns:m="http://schemas.openxmlformats.org/officeDocument/2006/math" xmlns:v="urn:schemas-microsoft-com:vml" xmlns:wp14="http://schemas.microsoft.com/office/word/2010/wordprocessingDrawing" xmlns:wp="http://schemas.openxmlformats.org/drawingml/2006/wordprocessingDrawing" xmlns:w10="urn:schemas-microsoft-com:office:word" xmlns:w="http://schemas.openxmlformats.org/wordprocessingml/2006/main" xmlns:w14="http://schemas.microsoft.com/office/word/2010/wordml" xmlns:w15="http://schemas.microsoft.com/office/word/2012/wordml" xmlns:w16cid="http://schemas.microsoft.com/office/word/2016/wordml/cid" xmlns:w16se="http://schemas.microsoft.com/office/word/2015/wordml/symex" xmlns:wpg="http://schemas.microsoft.com/office/word/2010/wordprocessingGroup" xmlns:wpi="http://schemas.microsoft.com/office/word/2010/wordprocessingInk" xmlns:wne="http://schemas.microsoft.com/office/word/2006/wordml" xmlns:wps="http://schemas.microsoft.com/office/word/2010/wordprocessingShape" mc:Ignorable="w14 w15 w16se w16cid wp14">
+  <w:endnote w:type="separator" w:id="-1">
+    <w:p>
+      <w:r>
+        <w:separator/>
+      </w:r>
+    </w:p>
+  </w:endnote>
+  <w:endnote w:type="continuationSeparator" w:id="0">
+    <w:p>
+      <w:r>
+        <w:continuationSeparator/>
+      </w:r>
+    </w:p>
+  </w:endnote>
+</w:endnotes>
+</file>
+
+<file path=word/footnotes.xml><?xml version="1.0" encoding="utf-8"?>
+<w:footnotes xmlns:wpc="http://schemas.microsoft.com/office/word/2010/wordprocessingCanvas" xmlns:cx="http://schemas.microsoft.com/office/drawing/2014/chartex" xmlns:cx1="http://schemas.microsoft.com/office/drawing/2015/9/8/chartex" xmlns:cx2="http://schemas.microsoft.com/office/drawing/2015/10/21/chartex" xmlns:cx3="http://schemas.microsoft.com/office/drawing/2016/5/9/chartex" xmlns:cx4="http://schemas.microsoft.com/office/drawing/2016/5/10/chartex" xmlns:cx5="http://schemas.microsoft.com/office/drawing/2016/5/11/chartex" xmlns:cx6="http://schemas.microsoft.com/office/drawing/2016/5/12/chartex" xmlns:cx7="http://schemas.microsoft.com/office/drawing/2016/5/13/chartex" xmlns:cx8="http://schemas.microsoft.com/office/drawing/2016/5/14/chartex" xmlns:mc="http://schemas.openxmlformats.org/markup-compatibility/2006" xmlns:aink="http://schemas.microsoft.com/office/drawing/2016/ink" xmlns:am3d="http://schemas.microsoft.com/office/drawing/2017/model3d" xmlns:o="urn:schemas-microsoft-com:office:office" xmlns:r="http://schemas.openxmlformats.org/officeDocument/2006/relationships" xmlns:m="http://schemas.openxmlformats.org/officeDocument/2006/math" xmlns:v="urn:schemas-microsoft-com:vml" xmlns:wp14="http://schemas.microsoft.com/office/word/2010/wordprocessingDrawing" xmlns:wp="http://schemas.openxmlformats.org/drawingml/2006/wordprocessingDrawing" xmlns:w10="urn:schemas-microsoft-com:office:word" xmlns:w="http://schemas.openxmlformats.org/wordprocessingml/2006/main" xmlns:w14="http://schemas.microsoft.com/office/word/2010/wordml" xmlns:w15="http://schemas.microsoft.com/office/word/2012/wordml" xmlns:w16cid="http://schemas.microsoft.com/office/word/2016/wordml/cid" xmlns:w16se="http://schemas.microsoft.com/office/word/2015/wordml/symex" xmlns:wpg="http://schemas.microsoft.com/office/word/2010/wordprocessingGroup" xmlns:wpi="http://schemas.microsoft.com/office/word/2010/wordprocessingInk" xmlns:wne="http://schemas.microsoft.com/office/word/2006/wordml" xmlns:wps="http://schemas.microsoft.com/office/word/2010/wordprocessingShape" mc:Ignorable="w14 w15 w16se w16cid wp14">
+  <w:footnote w:type="separator" w:id="-1">
+    <w:p>
+      <w:r>
+        <w:separator/>
+      </w:r>
+    </w:p>
+  </w:footnote>
+  <w:footnote w:type="continuationSeparator" w:id="0">
+    <w:p>
+      <w:r>
+        <w:continuationSeparator/>
+      </w:r>
+    </w:p>
+  </w:footnote>
+</w:footnotes>
+</file>
+
+<file path=word/header1.xml><?xml version="1.0" encoding="utf-8"?>
+<w:hdr xmlns:wpc="http://schemas.microsoft.com/office/word/2010/wordprocessingCanvas" xmlns:cx="http://schemas.microsoft.com/office/drawing/2014/chartex" xmlns:cx1="http://schemas.microsoft.com/office/drawing/2015/9/8/chartex" xmlns:cx2="http://schemas.microsoft.com/office/drawing/2015/10/21/chartex" xmlns:cx3="http://schemas.microsoft.com/office/drawing/2016/5/9/chartex" xmlns:cx4="http://schemas.microsoft.com/office/drawing/2016/5/10/chartex" xmlns:cx5="http://schemas.microsoft.com/office/drawing/2016/5/11/chartex" xmlns:cx6="http://schemas.microsoft.com/office/drawing/2016/5/12/chartex" xmlns:cx7="http://schemas.microsoft.com/office/drawing/2016/5/13/chartex" xmlns:cx8="http://schemas.microsoft.com/office/drawing/2016/5/14/chartex" xmlns:mc="http://schemas.openxmlformats.org/markup-compatibility/2006" xmlns:aink="http://schemas.microsoft.com/office/drawing/2016/ink" xmlns:am3d="http://schemas.microsoft.com/office/drawing/2017/model3d" xmlns:o="urn:schemas-microsoft-com:office:office" xmlns:r="http://schemas.openxmlformats.org/officeDocument/2006/relationships" xmlns:m="http://schemas.openxmlformats.org/officeDocument/2006/math" xmlns:v="urn:schemas-microsoft-com:vml" xmlns:wp14="http://schemas.microsoft.com/office/word/2010/wordprocessingDrawing" xmlns:wp="http://schemas.openxmlformats.org/drawingml/2006/wordprocessingDrawing" xmlns:w10="urn:schemas-microsoft-com:office:word" xmlns:w="http://schemas.openxmlformats.org/wordprocessingml/2006/main" xmlns:w14="http://schemas.microsoft.com/office/word/2010/wordml" xmlns:w15="http://schemas.microsoft.com/office/word/2012/wordml" xmlns:w16cid="http://schemas.microsoft.com/office/word/2016/wordml/cid" xmlns:w16se="http://schemas.microsoft.com/office/word/2015/wordml/symex" xmlns:wpg="http://schemas.microsoft.com/office/word/2010/wordprocessingGroup" xmlns:wpi="http://schemas.microsoft.com/office/word/2010/wordprocessingInk" xmlns:wne="http://schemas.microsoft.com/office/word/2006/wordml" xmlns:wps="http://schemas.microsoft.com/office/word/2010/wordprocessingShape" mc:Ignorable="w14 w15 w16se w16cid wp14">
+  <w:p>
+    <w:pPr>
+      <w:autoSpaceDE w:val="0"/>
+      <w:autoSpaceDN w:val="0"/>
+      <w:adjustRightInd w:val="0"/>
+      <w:jc w:val="center"/>
+      <w:rPr>
+        <w:rFonts w:ascii="Times New Roman" w:hAnsi="Times New Roman" w:cs="Times New Roman"/>
+        <w:b/>
+        <w:bCs/>
+        <w:kern w:val="0"/>
+        <w:sz w:val="26"/>
+        <w:szCs w:val="26"/>
+      </w:rPr>
+    </w:pPr>
+    <w:r>
+      <w:rPr>
+        <w:rFonts w:ascii="Times New Roman" w:hAnsi="Times New Roman" w:cs="Times New Roman"/>
+        <w:b/>
+        <w:bCs/>
+        <w:kern w:val="0"/>
+        <w:sz w:val="26"/>
+        <w:szCs w:val="26"/>
+      </w:rPr>
+      <w:t>Learning representations</w:t>
+    </w:r>
+    <w:r>
+      <w:rPr>
+        <w:rFonts w:ascii="Times New Roman" w:hAnsi="Times New Roman" w:cs="Times New Roman" w:hint="eastAsia"/>
+        <w:b/>
+        <w:bCs/>
+        <w:kern w:val="0"/>
+        <w:sz w:val="26"/>
+        <w:szCs w:val="26"/>
+      </w:rPr>
+      <w:t xml:space="preserve"> </w:t>
+    </w:r>
+    <w:r>
+      <w:rPr>
+        <w:rFonts w:ascii="Times New Roman" w:hAnsi="Times New Roman" w:cs="Times New Roman"/>
+        <w:b/>
+        <w:bCs/>
+        <w:kern w:val="0"/>
+        <w:sz w:val="26"/>
+        <w:szCs w:val="26"/>
+      </w:rPr>
+      <w:t>by back-propagating errors</w:t>
+    </w:r>
+  </w:p>
+</w:hdr>
 </file>
 
 <file path=word/styles.xml><?xml version="1.0" encoding="utf-8"?>
@@ -5154,6 +5149,7 @@
     <w:lsdException w:name="HTML Sample" w:semiHidden="1" w:unhideWhenUsed="1"/>
     <w:lsdException w:name="HTML Typewriter" w:semiHidden="1" w:unhideWhenUsed="1"/>
     <w:lsdException w:name="HTML Variable" w:semiHidden="1" w:unhideWhenUsed="1"/>
+    <w:lsdException w:name="Normal Table" w:semiHidden="1" w:unhideWhenUsed="1"/>
     <w:lsdException w:name="annotation subject" w:semiHidden="1" w:unhideWhenUsed="1"/>
     <w:lsdException w:name="No List" w:semiHidden="1" w:unhideWhenUsed="1"/>
     <w:lsdException w:name="Outline List 1" w:semiHidden="1" w:unhideWhenUsed="1"/>
@@ -5199,9 +5195,11 @@
     <w:lsdException w:name="Table Subtle 1" w:semiHidden="1" w:unhideWhenUsed="1"/>
     <w:lsdException w:name="Table Subtle 2" w:semiHidden="1" w:unhideWhenUsed="1"/>
     <w:lsdException w:name="Table Web 1" w:semiHidden="1" w:unhideWhenUsed="1"/>
+    <w:lsdException w:name="Table Web 2" w:semiHidden="1" w:unhideWhenUsed="1"/>
     <w:lsdException w:name="Table Web 3" w:semiHidden="1" w:unhideWhenUsed="1"/>
     <w:lsdException w:name="Balloon Text" w:semiHidden="1" w:unhideWhenUsed="1"/>
     <w:lsdException w:name="Table Grid" w:uiPriority="39"/>
+    <w:lsdException w:name="Table Theme" w:semiHidden="1" w:unhideWhenUsed="1"/>
     <w:lsdException w:name="Placeholder Text" w:semiHidden="1"/>
     <w:lsdException w:name="No Spacing" w:uiPriority="1" w:qFormat="1"/>
     <w:lsdException w:name="Light Shading" w:uiPriority="60"/>
@@ -5435,6 +5433,7 @@
   <w:style w:type="character" w:default="1" w:styleId="a0">
     <w:name w:val="Default Paragraph Font"/>
     <w:uiPriority w:val="1"/>
+    <w:semiHidden/>
     <w:unhideWhenUsed/>
   </w:style>
   <w:style w:type="table" w:default="1" w:styleId="a1">
@@ -5467,6 +5466,50 @@
     <w:rPr>
       <w:color w:val="808080"/>
     </w:rPr>
+  </w:style>
+  <w:style w:type="paragraph" w:styleId="a4">
+    <w:name w:val="header"/>
+    <w:basedOn w:val="a"/>
+    <w:link w:val="a5"/>
+    <w:uiPriority w:val="99"/>
+    <w:unhideWhenUsed/>
+    <w:rsid w:val="002C2C48"/>
+    <w:pPr>
+      <w:tabs>
+        <w:tab w:val="center" w:pos="4252"/>
+        <w:tab w:val="right" w:pos="8504"/>
+      </w:tabs>
+      <w:snapToGrid w:val="0"/>
+    </w:pPr>
+  </w:style>
+  <w:style w:type="character" w:customStyle="1" w:styleId="a5">
+    <w:name w:val="ヘッダー (文字)"/>
+    <w:basedOn w:val="a0"/>
+    <w:link w:val="a4"/>
+    <w:uiPriority w:val="99"/>
+    <w:rsid w:val="002C2C48"/>
+  </w:style>
+  <w:style w:type="paragraph" w:styleId="a6">
+    <w:name w:val="footer"/>
+    <w:basedOn w:val="a"/>
+    <w:link w:val="a7"/>
+    <w:uiPriority w:val="99"/>
+    <w:unhideWhenUsed/>
+    <w:rsid w:val="002C2C48"/>
+    <w:pPr>
+      <w:tabs>
+        <w:tab w:val="center" w:pos="4252"/>
+        <w:tab w:val="right" w:pos="8504"/>
+      </w:tabs>
+      <w:snapToGrid w:val="0"/>
+    </w:pPr>
+  </w:style>
+  <w:style w:type="character" w:customStyle="1" w:styleId="a7">
+    <w:name w:val="フッター (文字)"/>
+    <w:basedOn w:val="a0"/>
+    <w:link w:val="a6"/>
+    <w:uiPriority w:val="99"/>
+    <w:rsid w:val="002C2C48"/>
   </w:style>
 </w:styles>
 </file>
